--- a/comandos/comandos.docx
+++ b/comandos/comandos.docx
@@ -4,6 +4,9 @@
   <w:body>
     <w:p>
       <w:proofErr w:type="spellStart"/>
+      <w:r>
+        <w:t>p</w:t>
+      </w:r>
       <w:r>
         <w:t>pwd</w:t>
       </w:r>
@@ -223,32 +226,6 @@
       </w:r>
     </w:p>
     <w:p>
-      <w:pPr>
-        <w:rPr>
-          <w:lang w:val="en-US"/>
-        </w:rPr>
-      </w:pPr>
-      <w:r>
-        <w:rPr>
-          <w:lang w:val="en-US"/>
-        </w:rPr>
-        <w:t>git add .</w:t>
-      </w:r>
-    </w:p>
-    <w:p>
-      <w:pPr>
-        <w:rPr>
-          <w:lang w:val="en-US"/>
-        </w:rPr>
-      </w:pPr>
-      <w:r>
-        <w:rPr>
-          <w:lang w:val="en-US"/>
-        </w:rPr>
-        <w:t>git commit -m "first commit"</w:t>
-      </w:r>
-    </w:p>
-    <w:p>
       <w:proofErr w:type="spellStart"/>
       <w:r>
         <w:t>git</w:t>
@@ -259,6 +236,83 @@
       </w:r>
       <w:proofErr w:type="spellStart"/>
       <w:r>
+        <w:t>add</w:t>
+      </w:r>
+      <w:proofErr w:type="spellEnd"/>
+      <w:r>
+        <w:t xml:space="preserve"> .</w:t>
+      </w:r>
+    </w:p>
+    <w:p>
+      <w:proofErr w:type="spellStart"/>
+      <w:r>
+        <w:t>git</w:t>
+      </w:r>
+      <w:proofErr w:type="spellEnd"/>
+      <w:r>
+        <w:t xml:space="preserve"> </w:t>
+      </w:r>
+      <w:proofErr w:type="spellStart"/>
+      <w:r>
+        <w:t>commit</w:t>
+      </w:r>
+      <w:proofErr w:type="spellEnd"/>
+      <w:r>
+        <w:t xml:space="preserve"> -m "</w:t>
+      </w:r>
+      <w:proofErr w:type="spellStart"/>
+      <w:r>
+        <w:t>first</w:t>
+      </w:r>
+      <w:proofErr w:type="spellEnd"/>
+      <w:r>
+        <w:t xml:space="preserve"> </w:t>
+      </w:r>
+      <w:proofErr w:type="spellStart"/>
+      <w:r>
+        <w:t>commit</w:t>
+      </w:r>
+      <w:proofErr w:type="spellEnd"/>
+      <w:r>
+        <w:t>"</w:t>
+      </w:r>
+      <w:r>
+        <w:t xml:space="preserve">….&gt; </w:t>
+      </w:r>
+      <w:r>
+        <w:t xml:space="preserve">entre las comillas </w:t>
+      </w:r>
+      <w:r>
+        <w:t xml:space="preserve">agregar la </w:t>
+      </w:r>
+      <w:proofErr w:type="spellStart"/>
+      <w:r>
+        <w:t>direction</w:t>
+      </w:r>
+      <w:proofErr w:type="spellEnd"/>
+      <w:r>
+        <w:t xml:space="preserve"> de la carpeta que quiero </w:t>
+      </w:r>
+      <w:r>
+        <w:t xml:space="preserve">agregar a </w:t>
+      </w:r>
+      <w:proofErr w:type="spellStart"/>
+      <w:r>
+        <w:t>git</w:t>
+      </w:r>
+      <w:proofErr w:type="spellEnd"/>
+    </w:p>
+    <w:p>
+      <w:proofErr w:type="spellStart"/>
+      <w:r>
+        <w:t>git</w:t>
+      </w:r>
+      <w:proofErr w:type="spellEnd"/>
+      <w:r>
+        <w:t xml:space="preserve"> </w:t>
+      </w:r>
+      <w:proofErr w:type="spellStart"/>
+      <w:r>
         <w:t>push</w:t>
       </w:r>
       <w:proofErr w:type="spellEnd"/>
@@ -278,6 +332,9 @@
     <w:p>
       <w:r>
         <w:t>#bajar todo el repositorio</w:t>
+      </w:r>
+      <w:r>
+        <w:t>g</w:t>
       </w:r>
     </w:p>
     <w:p>

--- a/comandos/comandos.docx
+++ b/comandos/comandos.docx
@@ -88,6 +88,92 @@
     </w:p>
     <w:p/>
     <w:p>
+      <w:pPr>
+        <w:rPr>
+          <w:lang w:val="en-US"/>
+        </w:rPr>
+      </w:pPr>
+      <w:r>
+        <w:rPr>
+          <w:lang w:val="en-US"/>
+        </w:rPr>
+        <w:t>git config --global user.name "</w:t>
+      </w:r>
+      <w:r>
+        <w:rPr>
+          <w:lang w:val="en-US"/>
+        </w:rPr>
+        <w:t xml:space="preserve">Cher </w:t>
+      </w:r>
+      <w:proofErr w:type="spellStart"/>
+      <w:r>
+        <w:rPr>
+          <w:lang w:val="en-US"/>
+        </w:rPr>
+        <w:t>aldunate</w:t>
+      </w:r>
+      <w:proofErr w:type="spellEnd"/>
+      <w:r>
+        <w:rPr>
+          <w:lang w:val="en-US"/>
+        </w:rPr>
+        <w:t>"</w:t>
+      </w:r>
+    </w:p>
+    <w:p>
+      <w:pPr>
+        <w:rPr>
+          <w:lang w:val="en-US"/>
+        </w:rPr>
+      </w:pPr>
+      <w:r>
+        <w:rPr>
+          <w:lang w:val="en-US"/>
+        </w:rPr>
+        <w:t xml:space="preserve">git config --global </w:t>
+      </w:r>
+      <w:proofErr w:type="spellStart"/>
+      <w:proofErr w:type="gramStart"/>
+      <w:r>
+        <w:rPr>
+          <w:lang w:val="en-US"/>
+        </w:rPr>
+        <w:t>user.email</w:t>
+      </w:r>
+      <w:proofErr w:type="spellEnd"/>
+      <w:proofErr w:type="gramEnd"/>
+      <w:r>
+        <w:rPr>
+          <w:lang w:val="en-US"/>
+        </w:rPr>
+        <w:t xml:space="preserve"> "</w:t>
+      </w:r>
+      <w:r>
+        <w:rPr>
+          <w:lang w:val="en-US"/>
+        </w:rPr>
+        <w:t>cheraldunate</w:t>
+      </w:r>
+      <w:r>
+        <w:rPr>
+          <w:lang w:val="en-US"/>
+        </w:rPr>
+        <w:t>@gmail.com"</w:t>
+      </w:r>
+    </w:p>
+    <w:p>
+      <w:pPr>
+        <w:rPr>
+          <w:lang w:val="en-US"/>
+        </w:rPr>
+      </w:pPr>
+    </w:p>
+    <w:p>
+      <w:r>
+        <w:t>#PARA CONFIGURAR UN REPOSORIO</w:t>
+      </w:r>
+    </w:p>
+    <w:p>
       <w:proofErr w:type="spellStart"/>
       <w:r>
         <w:t>git</w:t>
@@ -98,36 +184,11 @@
       </w:r>
       <w:proofErr w:type="spellStart"/>
       <w:r>
-        <w:t>config</w:t>
-      </w:r>
-      <w:proofErr w:type="spellEnd"/>
-      <w:r>
-        <w:t xml:space="preserve"> --global user.name "nombre apellido"</w:t>
-      </w:r>
-    </w:p>
-    <w:p>
-      <w:pPr>
-        <w:rPr>
-          <w:lang w:val="en-US"/>
-        </w:rPr>
-      </w:pPr>
-      <w:r>
-        <w:rPr>
-          <w:lang w:val="en-US"/>
-        </w:rPr>
-        <w:t>git config --global user.email "israel.palma.q@gmail.com"</w:t>
-      </w:r>
-    </w:p>
-    <w:p>
-      <w:pPr>
-        <w:rPr>
-          <w:lang w:val="en-US"/>
-        </w:rPr>
-      </w:pPr>
-    </w:p>
-    <w:p>
-      <w:r>
-        <w:t>#PARA CONFIGURAR UN REPOSORIO</w:t>
+        <w:t>init</w:t>
+      </w:r>
+      <w:proofErr w:type="spellEnd"/>
+      <w:r>
+        <w:t xml:space="preserve"> -&gt; una vez por el repositorio</w:t>
       </w:r>
     </w:p>
     <w:p>
@@ -137,33 +198,7 @@
       </w:r>
       <w:proofErr w:type="spellEnd"/>
       <w:r>
-        <w:t xml:space="preserve"> </w:t>
-      </w:r>
-      <w:proofErr w:type="spellStart"/>
-      <w:r>
-        <w:t>init</w:t>
-      </w:r>
-      <w:proofErr w:type="spellEnd"/>
-      <w:r>
-        <w:t xml:space="preserve"> -&gt; una vez por el repositorio</w:t>
-      </w:r>
-    </w:p>
-    <w:p>
-      <w:proofErr w:type="spellStart"/>
-      <w:r>
-        <w:t>git</w:t>
-      </w:r>
-      <w:proofErr w:type="spellEnd"/>
-      <w:r>
-        <w:t xml:space="preserve"> </w:t>
-      </w:r>
-      <w:proofErr w:type="spellStart"/>
-      <w:r>
-        <w:t>add</w:t>
-      </w:r>
-      <w:proofErr w:type="spellEnd"/>
-      <w:r>
-        <w:t xml:space="preserve"> . -&gt; agrega todos los archivos </w:t>
+        <w:t xml:space="preserve"> add . -&gt; agrega todos los archivos </w:t>
       </w:r>
     </w:p>
     <w:p>
